--- a/700747715_ICP8.docx
+++ b/700747715_ICP8.docx
@@ -141,40 +141,23 @@
         <w:ind w:right="48"/>
         <w:rPr>
           <w:rFonts w:ascii="Times New Roman" w:eastAsia="Times New Roman" w:hAnsi="Times New Roman" w:cs="Times New Roman"/>
-          <w:b/>
+          <w:bCs/>
           <w:color w:val="000000"/>
           <w:sz w:val="24"/>
           <w:szCs w:val="24"/>
-          <w:u w:val="single"/>
           <w:lang w:eastAsia="en-IN" w:bidi="en-IN"/>
         </w:rPr>
       </w:pPr>
-    </w:p>
-    <w:p>
-      <w:pPr>
-        <w:spacing w:after="10" w:line="249" w:lineRule="auto"/>
-        <w:ind w:right="48"/>
+      <w:r>
         <w:rPr>
           <w:rFonts w:ascii="Times New Roman" w:eastAsia="Times New Roman" w:hAnsi="Times New Roman" w:cs="Times New Roman"/>
-          <w:b/>
+          <w:bCs/>
           <w:color w:val="000000"/>
           <w:sz w:val="24"/>
           <w:szCs w:val="24"/>
-          <w:u w:val="single"/>
           <w:lang w:eastAsia="en-IN" w:bidi="en-IN"/>
         </w:rPr>
-      </w:pPr>
-      <w:r>
-        <w:rPr>
-          <w:rFonts w:ascii="Times New Roman" w:eastAsia="Times New Roman" w:hAnsi="Times New Roman" w:cs="Times New Roman"/>
-          <w:b/>
-          <w:color w:val="000000"/>
-          <w:sz w:val="24"/>
-          <w:szCs w:val="24"/>
-          <w:u w:val="single"/>
-          <w:lang w:eastAsia="en-IN" w:bidi="en-IN"/>
-        </w:rPr>
-        <w:t xml:space="preserve"> </w:t>
+        <w:t>https://github.com/Yashu2507/CS5720ICP8</w:t>
       </w:r>
     </w:p>
     <w:p>
@@ -454,6 +437,7 @@
         <w:rPr>
           <w:noProof/>
         </w:rPr>
+        <w:lastRenderedPageBreak/>
         <w:drawing>
           <wp:inline distT="0" distB="0" distL="0" distR="0" wp14:anchorId="547D2422" wp14:editId="34654B1D">
             <wp:extent cx="5731510" cy="3006725"/>
